--- a/report/No2_テストケース.docx
+++ b/report/No2_テストケース.docx
@@ -46,8 +46,6 @@
                 <w:sz w:val="20"/>
               </w:rPr>
             </w:pPr>
-            <w:bookmarkStart w:id="0" w:name="_GoBack"/>
-            <w:bookmarkEnd w:id="0"/>
             <w:r>
               <w:rPr>
                 <w:rFonts w:ascii="游ゴシック" w:eastAsia="游ゴシック" w:hAnsi="游ゴシック" w:hint="eastAsia"/>
@@ -322,6 +320,13 @@
                 <w:sz w:val="20"/>
               </w:rPr>
             </w:pPr>
+            <w:r>
+              <w:rPr>
+                <w:rFonts w:ascii="游ゴシック" w:eastAsia="游ゴシック" w:hAnsi="游ゴシック" w:hint="eastAsia"/>
+                <w:sz w:val="20"/>
+              </w:rPr>
+              <w:t>加入者検索情報画面：メールアドレス、氏名どちらも空欄</w:t>
+            </w:r>
           </w:p>
         </w:tc>
         <w:tc>
@@ -337,6 +342,13 @@
                 <w:sz w:val="20"/>
               </w:rPr>
             </w:pPr>
+            <w:r>
+              <w:rPr>
+                <w:rFonts w:ascii="游ゴシック" w:eastAsia="游ゴシック" w:hAnsi="游ゴシック" w:hint="eastAsia"/>
+                <w:sz w:val="20"/>
+              </w:rPr>
+              <w:t>全レコードが抽出される。</w:t>
+            </w:r>
           </w:p>
         </w:tc>
         <w:tc>
@@ -353,6 +365,13 @@
                 <w:sz w:val="20"/>
               </w:rPr>
             </w:pPr>
+            <w:r>
+              <w:rPr>
+                <w:rFonts w:ascii="游ゴシック" w:eastAsia="游ゴシック" w:hAnsi="游ゴシック" w:hint="eastAsia"/>
+                <w:sz w:val="20"/>
+              </w:rPr>
+              <w:t>4/22</w:t>
+            </w:r>
           </w:p>
         </w:tc>
         <w:tc>
@@ -369,6 +388,20 @@
                 <w:sz w:val="20"/>
               </w:rPr>
             </w:pPr>
+            <w:r>
+              <w:rPr>
+                <w:rFonts w:ascii="游ゴシック" w:eastAsia="游ゴシック" w:hAnsi="游ゴシック" w:hint="eastAsia"/>
+                <w:sz w:val="20"/>
+              </w:rPr>
+              <w:t>O</w:t>
+            </w:r>
+            <w:r>
+              <w:rPr>
+                <w:rFonts w:ascii="游ゴシック" w:eastAsia="游ゴシック" w:hAnsi="游ゴシック"/>
+                <w:sz w:val="20"/>
+              </w:rPr>
+              <w:t>K</w:t>
+            </w:r>
           </w:p>
         </w:tc>
         <w:tc>
@@ -427,6 +460,34 @@
                 <w:sz w:val="20"/>
               </w:rPr>
             </w:pPr>
+            <w:r>
+              <w:rPr>
+                <w:rFonts w:ascii="游ゴシック" w:eastAsia="游ゴシック" w:hAnsi="游ゴシック" w:hint="eastAsia"/>
+                <w:sz w:val="20"/>
+              </w:rPr>
+              <w:t>加入者検索情報画面：メール</w:t>
+            </w:r>
+            <w:r>
+              <w:rPr>
+                <w:rFonts w:ascii="游ゴシック" w:eastAsia="游ゴシック" w:hAnsi="游ゴシック" w:hint="eastAsia"/>
+                <w:sz w:val="20"/>
+              </w:rPr>
+              <w:t>アドレスは</w:t>
+            </w:r>
+            <w:r>
+              <w:rPr>
+                <w:rFonts w:ascii="游ゴシック" w:eastAsia="游ゴシック" w:hAnsi="游ゴシック" w:hint="eastAsia"/>
+                <w:sz w:val="20"/>
+              </w:rPr>
+              <w:t>入力</w:t>
+            </w:r>
+            <w:r>
+              <w:rPr>
+                <w:rFonts w:ascii="游ゴシック" w:eastAsia="游ゴシック" w:hAnsi="游ゴシック" w:hint="eastAsia"/>
+                <w:sz w:val="20"/>
+              </w:rPr>
+              <w:t>、氏名は空欄</w:t>
+            </w:r>
           </w:p>
         </w:tc>
         <w:tc>
@@ -442,6 +503,13 @@
                 <w:sz w:val="20"/>
               </w:rPr>
             </w:pPr>
+            <w:r>
+              <w:rPr>
+                <w:rFonts w:ascii="游ゴシック" w:eastAsia="游ゴシック" w:hAnsi="游ゴシック" w:hint="eastAsia"/>
+                <w:sz w:val="20"/>
+              </w:rPr>
+              <w:t>メールアドレスに入力された情報が、加入者情報テーブルのメールアドレスの一部に一致するレコードを抽出する。</w:t>
+            </w:r>
           </w:p>
         </w:tc>
         <w:tc>
@@ -458,6 +526,20 @@
                 <w:sz w:val="20"/>
               </w:rPr>
             </w:pPr>
+            <w:r>
+              <w:rPr>
+                <w:rFonts w:ascii="游ゴシック" w:eastAsia="游ゴシック" w:hAnsi="游ゴシック" w:hint="eastAsia"/>
+                <w:sz w:val="20"/>
+              </w:rPr>
+              <w:t>4</w:t>
+            </w:r>
+            <w:r>
+              <w:rPr>
+                <w:rFonts w:ascii="游ゴシック" w:eastAsia="游ゴシック" w:hAnsi="游ゴシック"/>
+                <w:sz w:val="20"/>
+              </w:rPr>
+              <w:t>/22</w:t>
+            </w:r>
           </w:p>
         </w:tc>
         <w:tc>
@@ -474,6 +556,20 @@
                 <w:sz w:val="20"/>
               </w:rPr>
             </w:pPr>
+            <w:r>
+              <w:rPr>
+                <w:rFonts w:ascii="游ゴシック" w:eastAsia="游ゴシック" w:hAnsi="游ゴシック" w:hint="eastAsia"/>
+                <w:sz w:val="20"/>
+              </w:rPr>
+              <w:t>O</w:t>
+            </w:r>
+            <w:r>
+              <w:rPr>
+                <w:rFonts w:ascii="游ゴシック" w:eastAsia="游ゴシック" w:hAnsi="游ゴシック"/>
+                <w:sz w:val="20"/>
+              </w:rPr>
+              <w:t>K</w:t>
+            </w:r>
           </w:p>
         </w:tc>
         <w:tc>
@@ -532,6 +628,13 @@
                 <w:sz w:val="20"/>
               </w:rPr>
             </w:pPr>
+            <w:r>
+              <w:rPr>
+                <w:rFonts w:ascii="游ゴシック" w:eastAsia="游ゴシック" w:hAnsi="游ゴシック" w:hint="eastAsia"/>
+                <w:sz w:val="20"/>
+              </w:rPr>
+              <w:t>加入者検索情報画面：メールアドレスは空欄、氏名は入力</w:t>
+            </w:r>
           </w:p>
         </w:tc>
         <w:tc>
@@ -547,6 +650,34 @@
                 <w:sz w:val="20"/>
               </w:rPr>
             </w:pPr>
+            <w:r>
+              <w:rPr>
+                <w:rFonts w:ascii="游ゴシック" w:eastAsia="游ゴシック" w:hAnsi="游ゴシック" w:hint="eastAsia"/>
+                <w:sz w:val="20"/>
+              </w:rPr>
+              <w:t>氏名に入力された情報が、加入者情報テーブルの氏名の一部に一致するレコードを抽出</w:t>
+            </w:r>
+            <w:r>
+              <w:rPr>
+                <w:rFonts w:ascii="游ゴシック" w:eastAsia="游ゴシック" w:hAnsi="游ゴシック" w:hint="eastAsia"/>
+                <w:sz w:val="20"/>
+              </w:rPr>
+              <w:t>する</w:t>
+            </w:r>
+            <w:r>
+              <w:rPr>
+                <w:rFonts w:ascii="游ゴシック" w:eastAsia="游ゴシック" w:hAnsi="游ゴシック" w:hint="eastAsia"/>
+                <w:sz w:val="20"/>
+              </w:rPr>
+              <w:t>。</w:t>
+            </w:r>
+            <w:r>
+              <w:rPr>
+                <w:rFonts w:ascii="ＭＳ 明朝" w:hAnsi="ＭＳ 明朝" w:cs="ＭＳ 明朝" w:hint="eastAsia"/>
+                <w:sz w:val="20"/>
+              </w:rPr>
+              <w:t>​</w:t>
+            </w:r>
           </w:p>
         </w:tc>
         <w:tc>
@@ -563,6 +694,20 @@
                 <w:sz w:val="20"/>
               </w:rPr>
             </w:pPr>
+            <w:r>
+              <w:rPr>
+                <w:rFonts w:ascii="游ゴシック" w:eastAsia="游ゴシック" w:hAnsi="游ゴシック" w:hint="eastAsia"/>
+                <w:sz w:val="20"/>
+              </w:rPr>
+              <w:t>4</w:t>
+            </w:r>
+            <w:r>
+              <w:rPr>
+                <w:rFonts w:ascii="游ゴシック" w:eastAsia="游ゴシック" w:hAnsi="游ゴシック"/>
+                <w:sz w:val="20"/>
+              </w:rPr>
+              <w:t>/22</w:t>
+            </w:r>
           </w:p>
         </w:tc>
         <w:tc>
@@ -579,6 +724,20 @@
                 <w:sz w:val="20"/>
               </w:rPr>
             </w:pPr>
+            <w:r>
+              <w:rPr>
+                <w:rFonts w:ascii="游ゴシック" w:eastAsia="游ゴシック" w:hAnsi="游ゴシック" w:hint="eastAsia"/>
+                <w:sz w:val="20"/>
+              </w:rPr>
+              <w:t>O</w:t>
+            </w:r>
+            <w:r>
+              <w:rPr>
+                <w:rFonts w:ascii="游ゴシック" w:eastAsia="游ゴシック" w:hAnsi="游ゴシック"/>
+                <w:sz w:val="20"/>
+              </w:rPr>
+              <w:t>K</w:t>
+            </w:r>
           </w:p>
         </w:tc>
         <w:tc>
@@ -637,6 +796,13 @@
                 <w:sz w:val="20"/>
               </w:rPr>
             </w:pPr>
+            <w:r>
+              <w:rPr>
+                <w:rFonts w:ascii="游ゴシック" w:eastAsia="游ゴシック" w:hAnsi="游ゴシック" w:hint="eastAsia"/>
+                <w:sz w:val="20"/>
+              </w:rPr>
+              <w:t>加入者検索情報画面：メールアドレス、氏名どちらも入力</w:t>
+            </w:r>
           </w:p>
         </w:tc>
         <w:tc>
@@ -652,6 +818,27 @@
                 <w:sz w:val="20"/>
               </w:rPr>
             </w:pPr>
+            <w:r>
+              <w:rPr>
+                <w:rFonts w:ascii="游ゴシック" w:eastAsia="游ゴシック" w:hAnsi="游ゴシック" w:hint="eastAsia"/>
+                <w:sz w:val="20"/>
+              </w:rPr>
+              <w:t>メールアドレスと氏名に入力された情報が、加入者情報テーブルのメールアドレスと氏名の一部にそれぞれ一致するレコードを抽出</w:t>
+            </w:r>
+            <w:r>
+              <w:rPr>
+                <w:rFonts w:ascii="游ゴシック" w:eastAsia="游ゴシック" w:hAnsi="游ゴシック" w:hint="eastAsia"/>
+                <w:sz w:val="20"/>
+              </w:rPr>
+              <w:t>する</w:t>
+            </w:r>
+            <w:r>
+              <w:rPr>
+                <w:rFonts w:ascii="游ゴシック" w:eastAsia="游ゴシック" w:hAnsi="游ゴシック" w:hint="eastAsia"/>
+                <w:sz w:val="20"/>
+              </w:rPr>
+              <w:t>。</w:t>
+            </w:r>
           </w:p>
         </w:tc>
         <w:tc>
@@ -668,6 +855,20 @@
                 <w:sz w:val="20"/>
               </w:rPr>
             </w:pPr>
+            <w:r>
+              <w:rPr>
+                <w:rFonts w:ascii="游ゴシック" w:eastAsia="游ゴシック" w:hAnsi="游ゴシック" w:hint="eastAsia"/>
+                <w:sz w:val="20"/>
+              </w:rPr>
+              <w:t>4</w:t>
+            </w:r>
+            <w:r>
+              <w:rPr>
+                <w:rFonts w:ascii="游ゴシック" w:eastAsia="游ゴシック" w:hAnsi="游ゴシック"/>
+                <w:sz w:val="20"/>
+              </w:rPr>
+              <w:t>/22</w:t>
+            </w:r>
           </w:p>
         </w:tc>
         <w:tc>
@@ -684,6 +885,20 @@
                 <w:sz w:val="20"/>
               </w:rPr>
             </w:pPr>
+            <w:r>
+              <w:rPr>
+                <w:rFonts w:ascii="游ゴシック" w:eastAsia="游ゴシック" w:hAnsi="游ゴシック" w:hint="eastAsia"/>
+                <w:sz w:val="20"/>
+              </w:rPr>
+              <w:t>O</w:t>
+            </w:r>
+            <w:r>
+              <w:rPr>
+                <w:rFonts w:ascii="游ゴシック" w:eastAsia="游ゴシック" w:hAnsi="游ゴシック"/>
+                <w:sz w:val="20"/>
+              </w:rPr>
+              <w:t>K</w:t>
+            </w:r>
           </w:p>
         </w:tc>
         <w:tc>
@@ -742,6 +957,13 @@
                 <w:sz w:val="20"/>
               </w:rPr>
             </w:pPr>
+            <w:r>
+              <w:rPr>
+                <w:rFonts w:ascii="游ゴシック" w:eastAsia="游ゴシック" w:hAnsi="游ゴシック" w:hint="eastAsia"/>
+                <w:sz w:val="20"/>
+              </w:rPr>
+              <w:t>加入者検索情報画面：該当しない文字列を入力</w:t>
+            </w:r>
           </w:p>
         </w:tc>
         <w:tc>
@@ -757,6 +979,13 @@
                 <w:sz w:val="20"/>
               </w:rPr>
             </w:pPr>
+            <w:r>
+              <w:rPr>
+                <w:rFonts w:ascii="游ゴシック" w:eastAsia="游ゴシック" w:hAnsi="游ゴシック" w:hint="eastAsia"/>
+                <w:sz w:val="20"/>
+              </w:rPr>
+              <w:t>検索結果に該当する情報が表示されていない。</w:t>
+            </w:r>
           </w:p>
         </w:tc>
         <w:tc>
@@ -773,6 +1002,20 @@
                 <w:sz w:val="20"/>
               </w:rPr>
             </w:pPr>
+            <w:r>
+              <w:rPr>
+                <w:rFonts w:ascii="游ゴシック" w:eastAsia="游ゴシック" w:hAnsi="游ゴシック" w:hint="eastAsia"/>
+                <w:sz w:val="20"/>
+              </w:rPr>
+              <w:t>4</w:t>
+            </w:r>
+            <w:r>
+              <w:rPr>
+                <w:rFonts w:ascii="游ゴシック" w:eastAsia="游ゴシック" w:hAnsi="游ゴシック"/>
+                <w:sz w:val="20"/>
+              </w:rPr>
+              <w:t>/22</w:t>
+            </w:r>
           </w:p>
         </w:tc>
         <w:tc>
@@ -789,873 +1032,20 @@
                 <w:sz w:val="20"/>
               </w:rPr>
             </w:pPr>
-          </w:p>
-        </w:tc>
-        <w:tc>
-          <w:tcPr>
-            <w:tcW w:w="2310" w:type="dxa"/>
-            <w:vAlign w:val="center"/>
-          </w:tcPr>
-          <w:p>
-            <w:pPr>
-              <w:snapToGrid w:val="0"/>
-              <w:rPr>
-                <w:rFonts w:ascii="游ゴシック" w:eastAsia="游ゴシック" w:hAnsi="游ゴシック"/>
-                <w:sz w:val="20"/>
-              </w:rPr>
-            </w:pPr>
-          </w:p>
-        </w:tc>
-      </w:tr>
-      <w:tr>
-        <w:trPr>
-          <w:trHeight w:val="567"/>
-        </w:trPr>
-        <w:tc>
-          <w:tcPr>
-            <w:tcW w:w="1050" w:type="dxa"/>
-            <w:vAlign w:val="center"/>
-          </w:tcPr>
-          <w:p>
-            <w:pPr>
-              <w:snapToGrid w:val="0"/>
-              <w:jc w:val="center"/>
-              <w:rPr>
-                <w:rFonts w:ascii="游ゴシック" w:eastAsia="游ゴシック" w:hAnsi="游ゴシック"/>
-                <w:sz w:val="20"/>
-              </w:rPr>
-            </w:pPr>
-            <w:r>
-              <w:rPr>
-                <w:rFonts w:ascii="游ゴシック" w:eastAsia="游ゴシック" w:hAnsi="游ゴシック" w:hint="eastAsia"/>
-                <w:sz w:val="20"/>
-              </w:rPr>
-              <w:t>6</w:t>
-            </w:r>
-          </w:p>
-        </w:tc>
-        <w:tc>
-          <w:tcPr>
-            <w:tcW w:w="5355" w:type="dxa"/>
-            <w:vAlign w:val="center"/>
-          </w:tcPr>
-          <w:p>
-            <w:pPr>
-              <w:snapToGrid w:val="0"/>
-              <w:rPr>
-                <w:rFonts w:ascii="游ゴシック" w:eastAsia="游ゴシック" w:hAnsi="游ゴシック"/>
-                <w:sz w:val="20"/>
-              </w:rPr>
-            </w:pPr>
-          </w:p>
-        </w:tc>
-        <w:tc>
-          <w:tcPr>
-            <w:tcW w:w="4935" w:type="dxa"/>
-            <w:vAlign w:val="center"/>
-          </w:tcPr>
-          <w:p>
-            <w:pPr>
-              <w:snapToGrid w:val="0"/>
-              <w:rPr>
-                <w:rFonts w:ascii="游ゴシック" w:eastAsia="游ゴシック" w:hAnsi="游ゴシック"/>
-                <w:sz w:val="20"/>
-              </w:rPr>
-            </w:pPr>
-          </w:p>
-        </w:tc>
-        <w:tc>
-          <w:tcPr>
-            <w:tcW w:w="1050" w:type="dxa"/>
-            <w:vAlign w:val="center"/>
-          </w:tcPr>
-          <w:p>
-            <w:pPr>
-              <w:snapToGrid w:val="0"/>
-              <w:jc w:val="center"/>
-              <w:rPr>
-                <w:rFonts w:ascii="游ゴシック" w:eastAsia="游ゴシック" w:hAnsi="游ゴシック"/>
-                <w:sz w:val="20"/>
-              </w:rPr>
-            </w:pPr>
-          </w:p>
-        </w:tc>
-        <w:tc>
-          <w:tcPr>
-            <w:tcW w:w="945" w:type="dxa"/>
-            <w:vAlign w:val="center"/>
-          </w:tcPr>
-          <w:p>
-            <w:pPr>
-              <w:snapToGrid w:val="0"/>
-              <w:jc w:val="center"/>
-              <w:rPr>
-                <w:rFonts w:ascii="游ゴシック" w:eastAsia="游ゴシック" w:hAnsi="游ゴシック"/>
-                <w:sz w:val="20"/>
-              </w:rPr>
-            </w:pPr>
-          </w:p>
-        </w:tc>
-        <w:tc>
-          <w:tcPr>
-            <w:tcW w:w="2310" w:type="dxa"/>
-            <w:vAlign w:val="center"/>
-          </w:tcPr>
-          <w:p>
-            <w:pPr>
-              <w:snapToGrid w:val="0"/>
-              <w:rPr>
-                <w:rFonts w:ascii="游ゴシック" w:eastAsia="游ゴシック" w:hAnsi="游ゴシック"/>
-                <w:sz w:val="20"/>
-              </w:rPr>
-            </w:pPr>
-          </w:p>
-        </w:tc>
-      </w:tr>
-      <w:tr>
-        <w:trPr>
-          <w:trHeight w:val="567"/>
-        </w:trPr>
-        <w:tc>
-          <w:tcPr>
-            <w:tcW w:w="1050" w:type="dxa"/>
-            <w:vAlign w:val="center"/>
-          </w:tcPr>
-          <w:p>
-            <w:pPr>
-              <w:snapToGrid w:val="0"/>
-              <w:jc w:val="center"/>
-              <w:rPr>
-                <w:rFonts w:ascii="游ゴシック" w:eastAsia="游ゴシック" w:hAnsi="游ゴシック"/>
-                <w:sz w:val="20"/>
-              </w:rPr>
-            </w:pPr>
-            <w:r>
-              <w:rPr>
-                <w:rFonts w:ascii="游ゴシック" w:eastAsia="游ゴシック" w:hAnsi="游ゴシック" w:hint="eastAsia"/>
-                <w:sz w:val="20"/>
-              </w:rPr>
-              <w:t>7</w:t>
-            </w:r>
-          </w:p>
-        </w:tc>
-        <w:tc>
-          <w:tcPr>
-            <w:tcW w:w="5355" w:type="dxa"/>
-            <w:vAlign w:val="center"/>
-          </w:tcPr>
-          <w:p>
-            <w:pPr>
-              <w:snapToGrid w:val="0"/>
-              <w:rPr>
-                <w:rFonts w:ascii="游ゴシック" w:eastAsia="游ゴシック" w:hAnsi="游ゴシック"/>
-                <w:sz w:val="20"/>
-              </w:rPr>
-            </w:pPr>
-          </w:p>
-        </w:tc>
-        <w:tc>
-          <w:tcPr>
-            <w:tcW w:w="4935" w:type="dxa"/>
-            <w:vAlign w:val="center"/>
-          </w:tcPr>
-          <w:p>
-            <w:pPr>
-              <w:snapToGrid w:val="0"/>
-              <w:rPr>
-                <w:rFonts w:ascii="游ゴシック" w:eastAsia="游ゴシック" w:hAnsi="游ゴシック"/>
-                <w:sz w:val="20"/>
-              </w:rPr>
-            </w:pPr>
-          </w:p>
-        </w:tc>
-        <w:tc>
-          <w:tcPr>
-            <w:tcW w:w="1050" w:type="dxa"/>
-            <w:vAlign w:val="center"/>
-          </w:tcPr>
-          <w:p>
-            <w:pPr>
-              <w:snapToGrid w:val="0"/>
-              <w:jc w:val="center"/>
-              <w:rPr>
-                <w:rFonts w:ascii="游ゴシック" w:eastAsia="游ゴシック" w:hAnsi="游ゴシック"/>
-                <w:sz w:val="20"/>
-              </w:rPr>
-            </w:pPr>
-          </w:p>
-        </w:tc>
-        <w:tc>
-          <w:tcPr>
-            <w:tcW w:w="945" w:type="dxa"/>
-            <w:vAlign w:val="center"/>
-          </w:tcPr>
-          <w:p>
-            <w:pPr>
-              <w:snapToGrid w:val="0"/>
-              <w:jc w:val="center"/>
-              <w:rPr>
-                <w:rFonts w:ascii="游ゴシック" w:eastAsia="游ゴシック" w:hAnsi="游ゴシック"/>
-                <w:sz w:val="20"/>
-              </w:rPr>
-            </w:pPr>
-          </w:p>
-        </w:tc>
-        <w:tc>
-          <w:tcPr>
-            <w:tcW w:w="2310" w:type="dxa"/>
-            <w:vAlign w:val="center"/>
-          </w:tcPr>
-          <w:p>
-            <w:pPr>
-              <w:snapToGrid w:val="0"/>
-              <w:rPr>
-                <w:rFonts w:ascii="游ゴシック" w:eastAsia="游ゴシック" w:hAnsi="游ゴシック"/>
-                <w:sz w:val="20"/>
-              </w:rPr>
-            </w:pPr>
-          </w:p>
-        </w:tc>
-      </w:tr>
-      <w:tr>
-        <w:trPr>
-          <w:trHeight w:val="567"/>
-        </w:trPr>
-        <w:tc>
-          <w:tcPr>
-            <w:tcW w:w="1050" w:type="dxa"/>
-            <w:vAlign w:val="center"/>
-          </w:tcPr>
-          <w:p>
-            <w:pPr>
-              <w:snapToGrid w:val="0"/>
-              <w:jc w:val="center"/>
-              <w:rPr>
-                <w:rFonts w:ascii="游ゴシック" w:eastAsia="游ゴシック" w:hAnsi="游ゴシック"/>
-                <w:sz w:val="20"/>
-              </w:rPr>
-            </w:pPr>
-            <w:r>
-              <w:rPr>
-                <w:rFonts w:ascii="游ゴシック" w:eastAsia="游ゴシック" w:hAnsi="游ゴシック" w:hint="eastAsia"/>
-                <w:sz w:val="20"/>
-              </w:rPr>
-              <w:t>8</w:t>
-            </w:r>
-          </w:p>
-        </w:tc>
-        <w:tc>
-          <w:tcPr>
-            <w:tcW w:w="5355" w:type="dxa"/>
-            <w:vAlign w:val="center"/>
-          </w:tcPr>
-          <w:p>
-            <w:pPr>
-              <w:snapToGrid w:val="0"/>
-              <w:rPr>
-                <w:rFonts w:ascii="游ゴシック" w:eastAsia="游ゴシック" w:hAnsi="游ゴシック"/>
-                <w:sz w:val="20"/>
-              </w:rPr>
-            </w:pPr>
-          </w:p>
-        </w:tc>
-        <w:tc>
-          <w:tcPr>
-            <w:tcW w:w="4935" w:type="dxa"/>
-            <w:vAlign w:val="center"/>
-          </w:tcPr>
-          <w:p>
-            <w:pPr>
-              <w:snapToGrid w:val="0"/>
-              <w:rPr>
-                <w:rFonts w:ascii="游ゴシック" w:eastAsia="游ゴシック" w:hAnsi="游ゴシック"/>
-                <w:sz w:val="20"/>
-              </w:rPr>
-            </w:pPr>
-          </w:p>
-        </w:tc>
-        <w:tc>
-          <w:tcPr>
-            <w:tcW w:w="1050" w:type="dxa"/>
-            <w:vAlign w:val="center"/>
-          </w:tcPr>
-          <w:p>
-            <w:pPr>
-              <w:snapToGrid w:val="0"/>
-              <w:jc w:val="center"/>
-              <w:rPr>
-                <w:rFonts w:ascii="游ゴシック" w:eastAsia="游ゴシック" w:hAnsi="游ゴシック"/>
-                <w:sz w:val="20"/>
-              </w:rPr>
-            </w:pPr>
-          </w:p>
-        </w:tc>
-        <w:tc>
-          <w:tcPr>
-            <w:tcW w:w="945" w:type="dxa"/>
-            <w:vAlign w:val="center"/>
-          </w:tcPr>
-          <w:p>
-            <w:pPr>
-              <w:snapToGrid w:val="0"/>
-              <w:jc w:val="center"/>
-              <w:rPr>
-                <w:rFonts w:ascii="游ゴシック" w:eastAsia="游ゴシック" w:hAnsi="游ゴシック"/>
-                <w:sz w:val="20"/>
-              </w:rPr>
-            </w:pPr>
-          </w:p>
-        </w:tc>
-        <w:tc>
-          <w:tcPr>
-            <w:tcW w:w="2310" w:type="dxa"/>
-            <w:vAlign w:val="center"/>
-          </w:tcPr>
-          <w:p>
-            <w:pPr>
-              <w:snapToGrid w:val="0"/>
-              <w:rPr>
-                <w:rFonts w:ascii="游ゴシック" w:eastAsia="游ゴシック" w:hAnsi="游ゴシック"/>
-                <w:sz w:val="20"/>
-              </w:rPr>
-            </w:pPr>
-          </w:p>
-        </w:tc>
-      </w:tr>
-      <w:tr>
-        <w:trPr>
-          <w:trHeight w:val="567"/>
-        </w:trPr>
-        <w:tc>
-          <w:tcPr>
-            <w:tcW w:w="1050" w:type="dxa"/>
-            <w:vAlign w:val="center"/>
-          </w:tcPr>
-          <w:p>
-            <w:pPr>
-              <w:snapToGrid w:val="0"/>
-              <w:jc w:val="center"/>
-              <w:rPr>
-                <w:rFonts w:ascii="游ゴシック" w:eastAsia="游ゴシック" w:hAnsi="游ゴシック"/>
-                <w:sz w:val="20"/>
-              </w:rPr>
-            </w:pPr>
-            <w:r>
-              <w:rPr>
-                <w:rFonts w:ascii="游ゴシック" w:eastAsia="游ゴシック" w:hAnsi="游ゴシック" w:hint="eastAsia"/>
-                <w:sz w:val="20"/>
-              </w:rPr>
-              <w:t>9</w:t>
-            </w:r>
-          </w:p>
-        </w:tc>
-        <w:tc>
-          <w:tcPr>
-            <w:tcW w:w="5355" w:type="dxa"/>
-            <w:vAlign w:val="center"/>
-          </w:tcPr>
-          <w:p>
-            <w:pPr>
-              <w:snapToGrid w:val="0"/>
-              <w:rPr>
-                <w:rFonts w:ascii="游ゴシック" w:eastAsia="游ゴシック" w:hAnsi="游ゴシック"/>
-                <w:sz w:val="20"/>
-              </w:rPr>
-            </w:pPr>
-          </w:p>
-        </w:tc>
-        <w:tc>
-          <w:tcPr>
-            <w:tcW w:w="4935" w:type="dxa"/>
-            <w:vAlign w:val="center"/>
-          </w:tcPr>
-          <w:p>
-            <w:pPr>
-              <w:snapToGrid w:val="0"/>
-              <w:rPr>
-                <w:rFonts w:ascii="游ゴシック" w:eastAsia="游ゴシック" w:hAnsi="游ゴシック"/>
-                <w:sz w:val="20"/>
-              </w:rPr>
-            </w:pPr>
-          </w:p>
-        </w:tc>
-        <w:tc>
-          <w:tcPr>
-            <w:tcW w:w="1050" w:type="dxa"/>
-            <w:vAlign w:val="center"/>
-          </w:tcPr>
-          <w:p>
-            <w:pPr>
-              <w:snapToGrid w:val="0"/>
-              <w:jc w:val="center"/>
-              <w:rPr>
-                <w:rFonts w:ascii="游ゴシック" w:eastAsia="游ゴシック" w:hAnsi="游ゴシック"/>
-                <w:sz w:val="20"/>
-              </w:rPr>
-            </w:pPr>
-          </w:p>
-        </w:tc>
-        <w:tc>
-          <w:tcPr>
-            <w:tcW w:w="945" w:type="dxa"/>
-            <w:vAlign w:val="center"/>
-          </w:tcPr>
-          <w:p>
-            <w:pPr>
-              <w:snapToGrid w:val="0"/>
-              <w:jc w:val="center"/>
-              <w:rPr>
-                <w:rFonts w:ascii="游ゴシック" w:eastAsia="游ゴシック" w:hAnsi="游ゴシック"/>
-                <w:sz w:val="20"/>
-              </w:rPr>
-            </w:pPr>
-          </w:p>
-        </w:tc>
-        <w:tc>
-          <w:tcPr>
-            <w:tcW w:w="2310" w:type="dxa"/>
-            <w:vAlign w:val="center"/>
-          </w:tcPr>
-          <w:p>
-            <w:pPr>
-              <w:snapToGrid w:val="0"/>
-              <w:rPr>
-                <w:rFonts w:ascii="游ゴシック" w:eastAsia="游ゴシック" w:hAnsi="游ゴシック"/>
-                <w:sz w:val="20"/>
-              </w:rPr>
-            </w:pPr>
-          </w:p>
-        </w:tc>
-      </w:tr>
-      <w:tr>
-        <w:trPr>
-          <w:trHeight w:val="567"/>
-        </w:trPr>
-        <w:tc>
-          <w:tcPr>
-            <w:tcW w:w="1050" w:type="dxa"/>
-            <w:vAlign w:val="center"/>
-          </w:tcPr>
-          <w:p>
-            <w:pPr>
-              <w:snapToGrid w:val="0"/>
-              <w:jc w:val="center"/>
-              <w:rPr>
-                <w:rFonts w:ascii="游ゴシック" w:eastAsia="游ゴシック" w:hAnsi="游ゴシック"/>
-                <w:sz w:val="20"/>
-              </w:rPr>
-            </w:pPr>
-            <w:r>
-              <w:rPr>
-                <w:rFonts w:ascii="游ゴシック" w:eastAsia="游ゴシック" w:hAnsi="游ゴシック" w:hint="eastAsia"/>
-                <w:sz w:val="20"/>
-              </w:rPr>
-              <w:t>1</w:t>
-            </w:r>
-            <w:r>
-              <w:rPr>
-                <w:rFonts w:ascii="游ゴシック" w:eastAsia="游ゴシック" w:hAnsi="游ゴシック"/>
-                <w:sz w:val="20"/>
-              </w:rPr>
-              <w:t>0</w:t>
-            </w:r>
-          </w:p>
-        </w:tc>
-        <w:tc>
-          <w:tcPr>
-            <w:tcW w:w="5355" w:type="dxa"/>
-            <w:vAlign w:val="center"/>
-          </w:tcPr>
-          <w:p>
-            <w:pPr>
-              <w:snapToGrid w:val="0"/>
-              <w:rPr>
-                <w:rFonts w:ascii="游ゴシック" w:eastAsia="游ゴシック" w:hAnsi="游ゴシック"/>
-                <w:sz w:val="20"/>
-              </w:rPr>
-            </w:pPr>
-          </w:p>
-        </w:tc>
-        <w:tc>
-          <w:tcPr>
-            <w:tcW w:w="4935" w:type="dxa"/>
-            <w:vAlign w:val="center"/>
-          </w:tcPr>
-          <w:p>
-            <w:pPr>
-              <w:snapToGrid w:val="0"/>
-              <w:rPr>
-                <w:rFonts w:ascii="游ゴシック" w:eastAsia="游ゴシック" w:hAnsi="游ゴシック"/>
-                <w:sz w:val="20"/>
-              </w:rPr>
-            </w:pPr>
-          </w:p>
-        </w:tc>
-        <w:tc>
-          <w:tcPr>
-            <w:tcW w:w="1050" w:type="dxa"/>
-            <w:vAlign w:val="center"/>
-          </w:tcPr>
-          <w:p>
-            <w:pPr>
-              <w:snapToGrid w:val="0"/>
-              <w:jc w:val="center"/>
-              <w:rPr>
-                <w:rFonts w:ascii="游ゴシック" w:eastAsia="游ゴシック" w:hAnsi="游ゴシック"/>
-                <w:sz w:val="20"/>
-              </w:rPr>
-            </w:pPr>
-          </w:p>
-        </w:tc>
-        <w:tc>
-          <w:tcPr>
-            <w:tcW w:w="945" w:type="dxa"/>
-            <w:vAlign w:val="center"/>
-          </w:tcPr>
-          <w:p>
-            <w:pPr>
-              <w:snapToGrid w:val="0"/>
-              <w:jc w:val="center"/>
-              <w:rPr>
-                <w:rFonts w:ascii="游ゴシック" w:eastAsia="游ゴシック" w:hAnsi="游ゴシック"/>
-                <w:sz w:val="20"/>
-              </w:rPr>
-            </w:pPr>
-          </w:p>
-        </w:tc>
-        <w:tc>
-          <w:tcPr>
-            <w:tcW w:w="2310" w:type="dxa"/>
-            <w:vAlign w:val="center"/>
-          </w:tcPr>
-          <w:p>
-            <w:pPr>
-              <w:snapToGrid w:val="0"/>
-              <w:rPr>
-                <w:rFonts w:ascii="游ゴシック" w:eastAsia="游ゴシック" w:hAnsi="游ゴシック"/>
-                <w:sz w:val="20"/>
-              </w:rPr>
-            </w:pPr>
-          </w:p>
-        </w:tc>
-      </w:tr>
-      <w:tr>
-        <w:trPr>
-          <w:trHeight w:val="567"/>
-        </w:trPr>
-        <w:tc>
-          <w:tcPr>
-            <w:tcW w:w="1050" w:type="dxa"/>
-            <w:vAlign w:val="center"/>
-          </w:tcPr>
-          <w:p>
-            <w:pPr>
-              <w:snapToGrid w:val="0"/>
-              <w:jc w:val="center"/>
-              <w:rPr>
-                <w:rFonts w:ascii="游ゴシック" w:eastAsia="游ゴシック" w:hAnsi="游ゴシック"/>
-                <w:sz w:val="20"/>
-              </w:rPr>
-            </w:pPr>
-            <w:r>
-              <w:rPr>
-                <w:rFonts w:ascii="游ゴシック" w:eastAsia="游ゴシック" w:hAnsi="游ゴシック" w:hint="eastAsia"/>
-                <w:sz w:val="20"/>
-              </w:rPr>
-              <w:t>1</w:t>
-            </w:r>
-            <w:r>
-              <w:rPr>
-                <w:rFonts w:ascii="游ゴシック" w:eastAsia="游ゴシック" w:hAnsi="游ゴシック"/>
-                <w:sz w:val="20"/>
-              </w:rPr>
-              <w:t>1</w:t>
-            </w:r>
-          </w:p>
-        </w:tc>
-        <w:tc>
-          <w:tcPr>
-            <w:tcW w:w="5355" w:type="dxa"/>
-            <w:vAlign w:val="center"/>
-          </w:tcPr>
-          <w:p>
-            <w:pPr>
-              <w:snapToGrid w:val="0"/>
-              <w:rPr>
-                <w:rFonts w:ascii="游ゴシック" w:eastAsia="游ゴシック" w:hAnsi="游ゴシック"/>
-                <w:sz w:val="20"/>
-              </w:rPr>
-            </w:pPr>
-          </w:p>
-        </w:tc>
-        <w:tc>
-          <w:tcPr>
-            <w:tcW w:w="4935" w:type="dxa"/>
-            <w:vAlign w:val="center"/>
-          </w:tcPr>
-          <w:p>
-            <w:pPr>
-              <w:snapToGrid w:val="0"/>
-              <w:rPr>
-                <w:rFonts w:ascii="游ゴシック" w:eastAsia="游ゴシック" w:hAnsi="游ゴシック"/>
-                <w:sz w:val="20"/>
-              </w:rPr>
-            </w:pPr>
-          </w:p>
-        </w:tc>
-        <w:tc>
-          <w:tcPr>
-            <w:tcW w:w="1050" w:type="dxa"/>
-            <w:vAlign w:val="center"/>
-          </w:tcPr>
-          <w:p>
-            <w:pPr>
-              <w:snapToGrid w:val="0"/>
-              <w:jc w:val="center"/>
-              <w:rPr>
-                <w:rFonts w:ascii="游ゴシック" w:eastAsia="游ゴシック" w:hAnsi="游ゴシック"/>
-                <w:sz w:val="20"/>
-              </w:rPr>
-            </w:pPr>
-          </w:p>
-        </w:tc>
-        <w:tc>
-          <w:tcPr>
-            <w:tcW w:w="945" w:type="dxa"/>
-            <w:vAlign w:val="center"/>
-          </w:tcPr>
-          <w:p>
-            <w:pPr>
-              <w:snapToGrid w:val="0"/>
-              <w:jc w:val="center"/>
-              <w:rPr>
-                <w:rFonts w:ascii="游ゴシック" w:eastAsia="游ゴシック" w:hAnsi="游ゴシック"/>
-                <w:sz w:val="20"/>
-              </w:rPr>
-            </w:pPr>
-          </w:p>
-        </w:tc>
-        <w:tc>
-          <w:tcPr>
-            <w:tcW w:w="2310" w:type="dxa"/>
-            <w:vAlign w:val="center"/>
-          </w:tcPr>
-          <w:p>
-            <w:pPr>
-              <w:snapToGrid w:val="0"/>
-              <w:rPr>
-                <w:rFonts w:ascii="游ゴシック" w:eastAsia="游ゴシック" w:hAnsi="游ゴシック"/>
-                <w:sz w:val="20"/>
-              </w:rPr>
-            </w:pPr>
-          </w:p>
-        </w:tc>
-      </w:tr>
-      <w:tr>
-        <w:trPr>
-          <w:trHeight w:val="567"/>
-        </w:trPr>
-        <w:tc>
-          <w:tcPr>
-            <w:tcW w:w="1050" w:type="dxa"/>
-            <w:vAlign w:val="center"/>
-          </w:tcPr>
-          <w:p>
-            <w:pPr>
-              <w:snapToGrid w:val="0"/>
-              <w:jc w:val="center"/>
-              <w:rPr>
-                <w:rFonts w:ascii="游ゴシック" w:eastAsia="游ゴシック" w:hAnsi="游ゴシック"/>
-                <w:sz w:val="20"/>
-              </w:rPr>
-            </w:pPr>
-            <w:r>
-              <w:rPr>
-                <w:rFonts w:ascii="游ゴシック" w:eastAsia="游ゴシック" w:hAnsi="游ゴシック" w:hint="eastAsia"/>
-                <w:sz w:val="20"/>
-              </w:rPr>
-              <w:t>1</w:t>
-            </w:r>
-            <w:r>
-              <w:rPr>
-                <w:rFonts w:ascii="游ゴシック" w:eastAsia="游ゴシック" w:hAnsi="游ゴシック"/>
-                <w:sz w:val="20"/>
-              </w:rPr>
-              <w:t>2</w:t>
-            </w:r>
-          </w:p>
-        </w:tc>
-        <w:tc>
-          <w:tcPr>
-            <w:tcW w:w="5355" w:type="dxa"/>
-            <w:vAlign w:val="center"/>
-          </w:tcPr>
-          <w:p>
-            <w:pPr>
-              <w:rPr>
-                <w:rFonts w:ascii="游ゴシック" w:eastAsia="游ゴシック" w:hAnsi="游ゴシック"/>
-                <w:sz w:val="20"/>
-              </w:rPr>
-            </w:pPr>
-          </w:p>
-        </w:tc>
-        <w:tc>
-          <w:tcPr>
-            <w:tcW w:w="4935" w:type="dxa"/>
-            <w:vAlign w:val="center"/>
-          </w:tcPr>
-          <w:p>
-            <w:pPr>
-              <w:snapToGrid w:val="0"/>
-              <w:rPr>
-                <w:rFonts w:ascii="游ゴシック" w:eastAsia="游ゴシック" w:hAnsi="游ゴシック"/>
-                <w:sz w:val="20"/>
-              </w:rPr>
-            </w:pPr>
-          </w:p>
-        </w:tc>
-        <w:tc>
-          <w:tcPr>
-            <w:tcW w:w="1050" w:type="dxa"/>
-            <w:vAlign w:val="center"/>
-          </w:tcPr>
-          <w:p>
-            <w:pPr>
-              <w:snapToGrid w:val="0"/>
-              <w:jc w:val="center"/>
-              <w:rPr>
-                <w:rFonts w:ascii="游ゴシック" w:eastAsia="游ゴシック" w:hAnsi="游ゴシック"/>
-                <w:sz w:val="20"/>
-              </w:rPr>
-            </w:pPr>
-          </w:p>
-        </w:tc>
-        <w:tc>
-          <w:tcPr>
-            <w:tcW w:w="945" w:type="dxa"/>
-            <w:vAlign w:val="center"/>
-          </w:tcPr>
-          <w:p>
-            <w:pPr>
-              <w:snapToGrid w:val="0"/>
-              <w:jc w:val="center"/>
-              <w:rPr>
-                <w:rFonts w:ascii="游ゴシック" w:eastAsia="游ゴシック" w:hAnsi="游ゴシック"/>
-                <w:sz w:val="20"/>
-              </w:rPr>
-            </w:pPr>
-          </w:p>
-        </w:tc>
-        <w:tc>
-          <w:tcPr>
-            <w:tcW w:w="2310" w:type="dxa"/>
-            <w:vAlign w:val="center"/>
-          </w:tcPr>
-          <w:p>
-            <w:pPr>
-              <w:snapToGrid w:val="0"/>
-              <w:rPr>
-                <w:rFonts w:ascii="游ゴシック" w:eastAsia="游ゴシック" w:hAnsi="游ゴシック"/>
-                <w:sz w:val="20"/>
-              </w:rPr>
-            </w:pPr>
-          </w:p>
-        </w:tc>
-      </w:tr>
-      <w:tr>
-        <w:trPr>
-          <w:trHeight w:val="567"/>
-        </w:trPr>
-        <w:tc>
-          <w:tcPr>
-            <w:tcW w:w="1050" w:type="dxa"/>
-            <w:vAlign w:val="center"/>
-          </w:tcPr>
-          <w:p>
-            <w:pPr>
-              <w:snapToGrid w:val="0"/>
-              <w:jc w:val="center"/>
-              <w:rPr>
-                <w:rFonts w:ascii="游ゴシック" w:eastAsia="游ゴシック" w:hAnsi="游ゴシック"/>
-                <w:sz w:val="20"/>
-              </w:rPr>
-            </w:pPr>
-            <w:r>
-              <w:rPr>
-                <w:rFonts w:ascii="游ゴシック" w:eastAsia="游ゴシック" w:hAnsi="游ゴシック" w:hint="eastAsia"/>
-                <w:sz w:val="20"/>
-              </w:rPr>
-              <w:t>1</w:t>
-            </w:r>
-            <w:r>
-              <w:rPr>
-                <w:rFonts w:ascii="游ゴシック" w:eastAsia="游ゴシック" w:hAnsi="游ゴシック"/>
-                <w:sz w:val="20"/>
-              </w:rPr>
-              <w:t>3</w:t>
-            </w:r>
-          </w:p>
-        </w:tc>
-        <w:tc>
-          <w:tcPr>
-            <w:tcW w:w="5355" w:type="dxa"/>
-            <w:vAlign w:val="center"/>
-          </w:tcPr>
-          <w:p>
-            <w:pPr>
-              <w:snapToGrid w:val="0"/>
-              <w:rPr>
-                <w:rFonts w:ascii="游ゴシック" w:eastAsia="游ゴシック" w:hAnsi="游ゴシック"/>
-                <w:sz w:val="20"/>
-              </w:rPr>
-            </w:pPr>
-          </w:p>
-        </w:tc>
-        <w:tc>
-          <w:tcPr>
-            <w:tcW w:w="4935" w:type="dxa"/>
-            <w:vAlign w:val="center"/>
-          </w:tcPr>
-          <w:p>
-            <w:pPr>
-              <w:snapToGrid w:val="0"/>
-              <w:rPr>
-                <w:rFonts w:ascii="游ゴシック" w:eastAsia="游ゴシック" w:hAnsi="游ゴシック"/>
-                <w:sz w:val="20"/>
-              </w:rPr>
-            </w:pPr>
-          </w:p>
-        </w:tc>
-        <w:tc>
-          <w:tcPr>
-            <w:tcW w:w="1050" w:type="dxa"/>
-            <w:vAlign w:val="center"/>
-          </w:tcPr>
-          <w:p>
-            <w:pPr>
-              <w:snapToGrid w:val="0"/>
-              <w:jc w:val="center"/>
-              <w:rPr>
-                <w:rFonts w:ascii="游ゴシック" w:eastAsia="游ゴシック" w:hAnsi="游ゴシック"/>
-                <w:sz w:val="20"/>
-              </w:rPr>
-            </w:pPr>
-          </w:p>
-        </w:tc>
-        <w:tc>
-          <w:tcPr>
-            <w:tcW w:w="945" w:type="dxa"/>
-            <w:vAlign w:val="center"/>
-          </w:tcPr>
-          <w:p>
-            <w:pPr>
-              <w:snapToGrid w:val="0"/>
-              <w:jc w:val="center"/>
-              <w:rPr>
-                <w:rFonts w:ascii="游ゴシック" w:eastAsia="游ゴシック" w:hAnsi="游ゴシック"/>
-                <w:sz w:val="20"/>
-              </w:rPr>
-            </w:pPr>
+            <w:r>
+              <w:rPr>
+                <w:rFonts w:ascii="游ゴシック" w:eastAsia="游ゴシック" w:hAnsi="游ゴシック" w:hint="eastAsia"/>
+                <w:sz w:val="20"/>
+              </w:rPr>
+              <w:t>O</w:t>
+            </w:r>
+            <w:r>
+              <w:rPr>
+                <w:rFonts w:ascii="游ゴシック" w:eastAsia="游ゴシック" w:hAnsi="游ゴシック"/>
+                <w:sz w:val="20"/>
+              </w:rPr>
+              <w:t>K</w:t>
+            </w:r>
           </w:p>
         </w:tc>
         <w:tc>
@@ -1682,6 +1072,8 @@
         <w:spacing w:line="20" w:lineRule="atLeast"/>
         <w:jc w:val="left"/>
       </w:pPr>
+      <w:bookmarkStart w:id="0" w:name="_GoBack"/>
+      <w:bookmarkEnd w:id="0"/>
     </w:p>
     <w:sectPr>
       <w:headerReference w:type="default" r:id="rId10"/>
@@ -1907,6 +1299,13 @@
               <w:sz w:val="20"/>
             </w:rPr>
           </w:pPr>
+          <w:r>
+            <w:rPr>
+              <w:rFonts w:ascii="游ゴシック" w:eastAsia="游ゴシック" w:hAnsi="游ゴシック" w:cs="Arial Unicode MS" w:hint="eastAsia"/>
+              <w:sz w:val="20"/>
+            </w:rPr>
+            <w:t>社内研修用サービス管理システム</w:t>
+          </w:r>
         </w:p>
       </w:tc>
       <w:tc>
@@ -1963,21 +1362,14 @@
               <w:rFonts w:ascii="游ゴシック" w:eastAsia="游ゴシック" w:hAnsi="游ゴシック" w:cs="Arial Unicode MS" w:hint="eastAsia"/>
               <w:sz w:val="20"/>
             </w:rPr>
-            <w:t>20</w:t>
+            <w:t>2</w:t>
           </w:r>
           <w:r>
             <w:rPr>
               <w:rFonts w:ascii="游ゴシック" w:eastAsia="游ゴシック" w:hAnsi="游ゴシック" w:cs="Arial Unicode MS" w:hint="eastAsia"/>
               <w:sz w:val="20"/>
             </w:rPr>
-            <w:t>x</w:t>
-          </w:r>
-          <w:r>
-            <w:rPr>
-              <w:rFonts w:ascii="游ゴシック" w:eastAsia="游ゴシック" w:hAnsi="游ゴシック" w:cs="Arial Unicode MS"/>
-              <w:sz w:val="20"/>
-            </w:rPr>
-            <w:t>x</w:t>
+            <w:t>024</w:t>
           </w:r>
           <w:r>
             <w:rPr>
@@ -1988,24 +1380,24 @@
           </w:r>
           <w:r>
             <w:rPr>
-              <w:rFonts w:ascii="游ゴシック" w:eastAsia="游ゴシック" w:hAnsi="游ゴシック" w:cs="Arial Unicode MS"/>
-              <w:sz w:val="20"/>
-            </w:rPr>
-            <w:t>xx</w:t>
-          </w:r>
-          <w:r>
-            <w:rPr>
               <w:rFonts w:ascii="游ゴシック" w:eastAsia="游ゴシック" w:hAnsi="游ゴシック" w:cs="Arial Unicode MS" w:hint="eastAsia"/>
               <w:sz w:val="20"/>
             </w:rPr>
+            <w:t>04</w:t>
+          </w:r>
+          <w:r>
+            <w:rPr>
+              <w:rFonts w:ascii="游ゴシック" w:eastAsia="游ゴシック" w:hAnsi="游ゴシック" w:cs="Arial Unicode MS" w:hint="eastAsia"/>
+              <w:sz w:val="20"/>
+            </w:rPr>
             <w:t>/</w:t>
           </w:r>
           <w:r>
             <w:rPr>
-              <w:rFonts w:ascii="游ゴシック" w:eastAsia="游ゴシック" w:hAnsi="游ゴシック" w:cs="Arial Unicode MS"/>
-              <w:sz w:val="20"/>
-            </w:rPr>
-            <w:t>xx</w:t>
+              <w:rFonts w:ascii="游ゴシック" w:eastAsia="游ゴシック" w:hAnsi="游ゴシック" w:cs="Arial Unicode MS" w:hint="eastAsia"/>
+              <w:sz w:val="20"/>
+            </w:rPr>
+            <w:t>22</w:t>
           </w:r>
         </w:p>
       </w:tc>
@@ -2080,6 +1472,13 @@
               <w:sz w:val="20"/>
             </w:rPr>
           </w:pPr>
+          <w:r>
+            <w:rPr>
+              <w:rFonts w:ascii="游ゴシック" w:eastAsia="游ゴシック" w:hAnsi="游ゴシック" w:cs="Arial Unicode MS" w:hint="eastAsia"/>
+              <w:sz w:val="20"/>
+            </w:rPr>
+            <w:t>加入者検索で名前の一部で検索できるようにする</w:t>
+          </w:r>
         </w:p>
       </w:tc>
       <w:tc>
@@ -2131,6 +1530,13 @@
               <w:sz w:val="20"/>
             </w:rPr>
           </w:pPr>
+          <w:r>
+            <w:rPr>
+              <w:rFonts w:ascii="游ゴシック" w:eastAsia="游ゴシック" w:hAnsi="游ゴシック" w:cs="Arial Unicode MS" w:hint="eastAsia"/>
+              <w:sz w:val="20"/>
+            </w:rPr>
+            <w:t>大迫 由佳</w:t>
+          </w:r>
         </w:p>
       </w:tc>
     </w:tr>
@@ -2181,17 +1587,22 @@
               <w:rFonts w:ascii="游ゴシック" w:eastAsia="游ゴシック" w:hAnsi="游ゴシック" w:cs="Arial Unicode MS" w:hint="eastAsia"/>
               <w:sz w:val="20"/>
             </w:rPr>
-            <w:t xml:space="preserve">Git </w:t>
-          </w:r>
-          <w:proofErr w:type="spellStart"/>
+            <w:t>Git Commit</w:t>
+          </w:r>
+          <w:r>
+            <w:rPr>
+              <w:rFonts w:ascii="游ゴシック" w:eastAsia="游ゴシック" w:hAnsi="游ゴシック" w:cs="Arial Unicode MS"/>
+              <w:sz w:val="20"/>
+            </w:rPr>
+            <w:t xml:space="preserve"> </w:t>
+          </w:r>
           <w:r>
             <w:rPr>
               <w:rFonts w:ascii="游ゴシック" w:eastAsia="游ゴシック" w:hAnsi="游ゴシック" w:cs="Arial Unicode MS" w:hint="eastAsia"/>
               <w:sz w:val="20"/>
             </w:rPr>
-            <w:t>CommitID</w:t>
-          </w:r>
-          <w:proofErr w:type="spellEnd"/>
+            <w:t>ID</w:t>
+          </w:r>
         </w:p>
       </w:tc>
       <w:tc>
@@ -2214,6 +1625,45 @@
               <w:sz w:val="20"/>
             </w:rPr>
           </w:pPr>
+          <w:proofErr w:type="spellStart"/>
+          <w:r>
+            <w:rPr>
+              <w:rFonts w:ascii="游ゴシック" w:eastAsia="游ゴシック" w:hAnsi="游ゴシック" w:cs="Arial Unicode MS"/>
+              <w:sz w:val="20"/>
+            </w:rPr>
+            <w:t>yosako</w:t>
+          </w:r>
+          <w:proofErr w:type="spellEnd"/>
+          <w:r>
+            <w:rPr>
+              <w:rFonts w:ascii="游ゴシック" w:eastAsia="游ゴシック" w:hAnsi="游ゴシック" w:cs="Arial Unicode MS"/>
+              <w:sz w:val="20"/>
+            </w:rPr>
+            <w:t>-sg/</w:t>
+          </w:r>
+          <w:proofErr w:type="spellStart"/>
+          <w:r>
+            <w:rPr>
+              <w:rFonts w:ascii="游ゴシック" w:eastAsia="游ゴシック" w:hAnsi="游ゴシック" w:cs="Arial Unicode MS"/>
+              <w:sz w:val="20"/>
+            </w:rPr>
+            <w:t>Javajissyu</w:t>
+          </w:r>
+          <w:proofErr w:type="spellEnd"/>
+          <w:r>
+            <w:rPr>
+              <w:rFonts w:ascii="游ゴシック" w:eastAsia="游ゴシック" w:hAnsi="游ゴシック" w:cs="Arial Unicode MS"/>
+              <w:sz w:val="20"/>
+            </w:rPr>
+            <w:t xml:space="preserve"> </w:t>
+          </w:r>
+          <w:r>
+            <w:rPr>
+              <w:rFonts w:ascii="游ゴシック" w:eastAsia="游ゴシック" w:hAnsi="游ゴシック" w:cs="Arial Unicode MS"/>
+              <w:sz w:val="20"/>
+            </w:rPr>
+            <w:t>03bf395c0c0fe2c299e5595f3a58b1599995d929</w:t>
+          </w:r>
         </w:p>
       </w:tc>
       <w:tc>
@@ -3035,6 +2485,16 @@
       <w:snapToGrid w:val="0"/>
     </w:pPr>
   </w:style>
+  <w:style w:type="character" w:customStyle="1" w:styleId="normaltextrun">
+    <w:name w:val="normaltextrun"/>
+    <w:basedOn w:val="a0"/>
+    <w:rsid w:val="003D3D0B"/>
+  </w:style>
+  <w:style w:type="character" w:customStyle="1" w:styleId="eop">
+    <w:name w:val="eop"/>
+    <w:basedOn w:val="a0"/>
+    <w:rsid w:val="003D3D0B"/>
+  </w:style>
 </w:styles>
 </file>
 
@@ -3334,21 +2794,6 @@
 </file>
 
 <file path=customXml/item1.xml><?xml version="1.0" encoding="utf-8"?>
-<?mso-contentType ?>
-<FormTemplates xmlns="http://schemas.microsoft.com/sharepoint/v3/contenttype/forms">
-  <Display>DocumentLibraryForm</Display>
-  <Edit>DocumentLibraryForm</Edit>
-  <New>DocumentLibraryForm</New>
-</FormTemplates>
-</file>
-
-<file path=customXml/item2.xml><?xml version="1.0" encoding="utf-8"?>
-<p:properties xmlns:p="http://schemas.microsoft.com/office/2006/metadata/properties" xmlns:xsi="http://www.w3.org/2001/XMLSchema-instance" xmlns:pc="http://schemas.microsoft.com/office/infopath/2007/PartnerControls">
-  <documentManagement/>
-</p:properties>
-</file>
-
-<file path=customXml/item3.xml><?xml version="1.0" encoding="utf-8"?>
 <ct:contentTypeSchema xmlns:ct="http://schemas.microsoft.com/office/2006/metadata/contentType" xmlns:ma="http://schemas.microsoft.com/office/2006/metadata/properties/metaAttributes" ct:_="" ma:_="" ma:contentTypeName="ドキュメント" ma:contentTypeID="0x010100D3116184C5170547BBDB6AD697EC8207" ma:contentTypeVersion="9" ma:contentTypeDescription="新しいドキュメントを作成します。" ma:contentTypeScope="" ma:versionID="2843209c90cd28e351e7be8d67c784e9">
   <xsd:schema xmlns:xsd="http://www.w3.org/2001/XMLSchema" xmlns:xs="http://www.w3.org/2001/XMLSchema" xmlns:p="http://schemas.microsoft.com/office/2006/metadata/properties" xmlns:ns3="9b108c9d-5c08-4ee2-bdd9-03d7a1f1ab24" targetNamespace="http://schemas.microsoft.com/office/2006/metadata/properties" ma:root="true" ma:fieldsID="5068106d8ccc64e8417eadbf4987d074" ns3:_="">
     <xsd:import namespace="9b108c9d-5c08-4ee2-bdd9-03d7a1f1ab24"/>
@@ -3524,31 +2969,22 @@
 </ct:contentTypeSchema>
 </file>
 
-<file path=customXml/itemProps1.xml><?xml version="1.0" encoding="utf-8"?>
-<ds:datastoreItem xmlns:ds="http://schemas.openxmlformats.org/officeDocument/2006/customXml" ds:itemID="{F4DA52B9-D4DF-4BEC-A5A3-5484E5EB747B}">
-  <ds:schemaRefs>
-    <ds:schemaRef ds:uri="http://schemas.microsoft.com/sharepoint/v3/contenttype/forms"/>
-  </ds:schemaRefs>
-</ds:datastoreItem>
+<file path=customXml/item2.xml><?xml version="1.0" encoding="utf-8"?>
+<p:properties xmlns:p="http://schemas.microsoft.com/office/2006/metadata/properties" xmlns:xsi="http://www.w3.org/2001/XMLSchema-instance" xmlns:pc="http://schemas.microsoft.com/office/infopath/2007/PartnerControls">
+  <documentManagement/>
+</p:properties>
 </file>
 
-<file path=customXml/itemProps2.xml><?xml version="1.0" encoding="utf-8"?>
-<ds:datastoreItem xmlns:ds="http://schemas.openxmlformats.org/officeDocument/2006/customXml" ds:itemID="{659CE7E0-3E2F-4787-B142-08E029C04E10}">
-  <ds:schemaRefs>
-    <ds:schemaRef ds:uri="9b108c9d-5c08-4ee2-bdd9-03d7a1f1ab24"/>
-    <ds:schemaRef ds:uri="http://schemas.microsoft.com/office/2006/documentManagement/types"/>
-    <ds:schemaRef ds:uri="http://purl.org/dc/terms/"/>
-    <ds:schemaRef ds:uri="http://schemas.microsoft.com/office/2006/metadata/properties"/>
-    <ds:schemaRef ds:uri="http://purl.org/dc/dcmitype/"/>
-    <ds:schemaRef ds:uri="http://schemas.microsoft.com/office/infopath/2007/PartnerControls"/>
-    <ds:schemaRef ds:uri="http://schemas.openxmlformats.org/package/2006/metadata/core-properties"/>
-    <ds:schemaRef ds:uri="http://www.w3.org/XML/1998/namespace"/>
-    <ds:schemaRef ds:uri="http://purl.org/dc/elements/1.1/"/>
-  </ds:schemaRefs>
-</ds:datastoreItem>
+<file path=customXml/item3.xml><?xml version="1.0" encoding="utf-8"?>
+<?mso-contentType ?>
+<FormTemplates xmlns="http://schemas.microsoft.com/sharepoint/v3/contenttype/forms">
+  <Display>DocumentLibraryForm</Display>
+  <Edit>DocumentLibraryForm</Edit>
+  <New>DocumentLibraryForm</New>
+</FormTemplates>
 </file>
 
-<file path=customXml/itemProps3.xml><?xml version="1.0" encoding="utf-8"?>
+<file path=customXml/itemProps1.xml><?xml version="1.0" encoding="utf-8"?>
 <ds:datastoreItem xmlns:ds="http://schemas.openxmlformats.org/officeDocument/2006/customXml" ds:itemID="{2A5412C0-FBB0-4DF0-B394-59FBB26BBD35}">
   <ds:schemaRefs>
     <ds:schemaRef ds:uri="http://schemas.microsoft.com/office/2006/metadata/contentType"/>
@@ -3564,4 +3000,28 @@
     <ds:schemaRef ds:uri="http://schemas.microsoft.com/internal/obd"/>
   </ds:schemaRefs>
 </ds:datastoreItem>
+</file>
+
+<file path=customXml/itemProps2.xml><?xml version="1.0" encoding="utf-8"?>
+<ds:datastoreItem xmlns:ds="http://schemas.openxmlformats.org/officeDocument/2006/customXml" ds:itemID="{659CE7E0-3E2F-4787-B142-08E029C04E10}">
+  <ds:schemaRefs>
+    <ds:schemaRef ds:uri="http://purl.org/dc/terms/"/>
+    <ds:schemaRef ds:uri="http://purl.org/dc/elements/1.1/"/>
+    <ds:schemaRef ds:uri="http://purl.org/dc/dcmitype/"/>
+    <ds:schemaRef ds:uri="http://schemas.microsoft.com/office/2006/documentManagement/types"/>
+    <ds:schemaRef ds:uri="http://www.w3.org/XML/1998/namespace"/>
+    <ds:schemaRef ds:uri="http://schemas.microsoft.com/office/2006/metadata/properties"/>
+    <ds:schemaRef ds:uri="http://schemas.microsoft.com/office/infopath/2007/PartnerControls"/>
+    <ds:schemaRef ds:uri="9b108c9d-5c08-4ee2-bdd9-03d7a1f1ab24"/>
+    <ds:schemaRef ds:uri="http://schemas.openxmlformats.org/package/2006/metadata/core-properties"/>
+  </ds:schemaRefs>
+</ds:datastoreItem>
+</file>
+
+<file path=customXml/itemProps3.xml><?xml version="1.0" encoding="utf-8"?>
+<ds:datastoreItem xmlns:ds="http://schemas.openxmlformats.org/officeDocument/2006/customXml" ds:itemID="{F4DA52B9-D4DF-4BEC-A5A3-5484E5EB747B}">
+  <ds:schemaRefs>
+    <ds:schemaRef ds:uri="http://schemas.microsoft.com/sharepoint/v3/contenttype/forms"/>
+  </ds:schemaRefs>
+</ds:datastoreItem>
 </file>